--- a/Документация/UseCase.docx
+++ b/Документация/UseCase.docx
@@ -18,10 +18,19 @@
             <w:tcW w:w="4672" w:type="dxa"/>
           </w:tcPr>
           <w:p>
-            <w:r>
-              <w:rPr>
-                <w:rFonts w:ascii="Helvetica" w:hAnsi="Helvetica" w:cs="Helvetica"/>
+            <w:pPr>
+              <w:rPr>
+                <w:rFonts w:ascii="Times New Roman" w:hAnsi="Times New Roman" w:cs="Times New Roman"/>
+                <w:sz w:val="28"/>
+                <w:szCs w:val="28"/>
+              </w:rPr>
+            </w:pPr>
+            <w:r>
+              <w:rPr>
+                <w:rFonts w:ascii="Times New Roman" w:hAnsi="Times New Roman" w:cs="Times New Roman"/>
                 <w:color w:val="2F2F2F"/>
+                <w:sz w:val="28"/>
+                <w:szCs w:val="28"/>
               </w:rPr>
               <w:t>Вариант использования</w:t>
             </w:r>
@@ -32,15 +41,37 @@
             <w:tcW w:w="4673" w:type="dxa"/>
           </w:tcPr>
           <w:p>
-            <w:r>
+            <w:pPr>
+              <w:rPr>
+                <w:rFonts w:ascii="Times New Roman" w:hAnsi="Times New Roman" w:cs="Times New Roman"/>
+                <w:sz w:val="28"/>
+                <w:szCs w:val="28"/>
+              </w:rPr>
+            </w:pPr>
+            <w:r>
+              <w:rPr>
+                <w:rFonts w:ascii="Times New Roman" w:hAnsi="Times New Roman" w:cs="Times New Roman"/>
+                <w:sz w:val="28"/>
+                <w:szCs w:val="28"/>
+              </w:rPr>
               <w:t>Решить головоломку «</w:t>
             </w:r>
             <w:proofErr w:type="spellStart"/>
             <w:r>
+              <w:rPr>
+                <w:rFonts w:ascii="Times New Roman" w:hAnsi="Times New Roman" w:cs="Times New Roman"/>
+                <w:sz w:val="28"/>
+                <w:szCs w:val="28"/>
+              </w:rPr>
               <w:t>Судоку</w:t>
             </w:r>
             <w:proofErr w:type="spellEnd"/>
             <w:r>
+              <w:rPr>
+                <w:rFonts w:ascii="Times New Roman" w:hAnsi="Times New Roman" w:cs="Times New Roman"/>
+                <w:sz w:val="28"/>
+                <w:szCs w:val="28"/>
+              </w:rPr>
               <w:t>»</w:t>
             </w:r>
           </w:p>
@@ -52,10 +83,19 @@
             <w:tcW w:w="4672" w:type="dxa"/>
           </w:tcPr>
           <w:p>
-            <w:r>
-              <w:rPr>
-                <w:rFonts w:ascii="Helvetica" w:hAnsi="Helvetica" w:cs="Helvetica"/>
+            <w:pPr>
+              <w:rPr>
+                <w:rFonts w:ascii="Times New Roman" w:hAnsi="Times New Roman" w:cs="Times New Roman"/>
+                <w:sz w:val="28"/>
+                <w:szCs w:val="28"/>
+              </w:rPr>
+            </w:pPr>
+            <w:r>
+              <w:rPr>
+                <w:rFonts w:ascii="Times New Roman" w:hAnsi="Times New Roman" w:cs="Times New Roman"/>
                 <w:color w:val="2F2F2F"/>
+                <w:sz w:val="28"/>
+                <w:szCs w:val="28"/>
               </w:rPr>
               <w:t>Область действия</w:t>
             </w:r>
@@ -66,7 +106,19 @@
             <w:tcW w:w="4673" w:type="dxa"/>
           </w:tcPr>
           <w:p>
-            <w:r>
+            <w:pPr>
+              <w:rPr>
+                <w:rFonts w:ascii="Times New Roman" w:hAnsi="Times New Roman" w:cs="Times New Roman"/>
+                <w:sz w:val="28"/>
+                <w:szCs w:val="28"/>
+              </w:rPr>
+            </w:pPr>
+            <w:r>
+              <w:rPr>
+                <w:rFonts w:ascii="Times New Roman" w:hAnsi="Times New Roman" w:cs="Times New Roman"/>
+                <w:sz w:val="28"/>
+                <w:szCs w:val="28"/>
+              </w:rPr>
               <w:t>Оконное приложение ПК</w:t>
             </w:r>
           </w:p>
@@ -78,10 +130,19 @@
             <w:tcW w:w="4672" w:type="dxa"/>
           </w:tcPr>
           <w:p>
-            <w:r>
-              <w:rPr>
-                <w:rFonts w:ascii="Helvetica" w:hAnsi="Helvetica" w:cs="Helvetica"/>
+            <w:pPr>
+              <w:rPr>
+                <w:rFonts w:ascii="Times New Roman" w:hAnsi="Times New Roman" w:cs="Times New Roman"/>
+                <w:sz w:val="28"/>
+                <w:szCs w:val="28"/>
+              </w:rPr>
+            </w:pPr>
+            <w:r>
+              <w:rPr>
+                <w:rFonts w:ascii="Times New Roman" w:hAnsi="Times New Roman" w:cs="Times New Roman"/>
                 <w:color w:val="2F2F2F"/>
+                <w:sz w:val="28"/>
+                <w:szCs w:val="28"/>
               </w:rPr>
               <w:t>Основное действующее лицо</w:t>
             </w:r>
@@ -92,7 +153,19 @@
             <w:tcW w:w="4673" w:type="dxa"/>
           </w:tcPr>
           <w:p>
-            <w:r>
+            <w:pPr>
+              <w:rPr>
+                <w:rFonts w:ascii="Times New Roman" w:hAnsi="Times New Roman" w:cs="Times New Roman"/>
+                <w:sz w:val="28"/>
+                <w:szCs w:val="28"/>
+              </w:rPr>
+            </w:pPr>
+            <w:r>
+              <w:rPr>
+                <w:rFonts w:ascii="Times New Roman" w:hAnsi="Times New Roman" w:cs="Times New Roman"/>
+                <w:sz w:val="28"/>
+                <w:szCs w:val="28"/>
+              </w:rPr>
               <w:t>Любой пользователь</w:t>
             </w:r>
           </w:p>
@@ -106,14 +179,18 @@
           <w:p>
             <w:pPr>
               <w:rPr>
-                <w:rFonts w:ascii="Helvetica" w:hAnsi="Helvetica" w:cs="Helvetica"/>
+                <w:rFonts w:ascii="Times New Roman" w:hAnsi="Times New Roman" w:cs="Times New Roman"/>
                 <w:color w:val="2F2F2F"/>
-              </w:rPr>
-            </w:pPr>
-            <w:r>
-              <w:rPr>
-                <w:rFonts w:ascii="Helvetica" w:hAnsi="Helvetica" w:cs="Helvetica"/>
+                <w:sz w:val="28"/>
+                <w:szCs w:val="28"/>
+              </w:rPr>
+            </w:pPr>
+            <w:r>
+              <w:rPr>
+                <w:rFonts w:ascii="Times New Roman" w:hAnsi="Times New Roman" w:cs="Times New Roman"/>
                 <w:color w:val="2F2F2F"/>
+                <w:sz w:val="28"/>
+                <w:szCs w:val="28"/>
               </w:rPr>
               <w:t>Предусловие</w:t>
             </w:r>
@@ -124,7 +201,19 @@
             <w:tcW w:w="4673" w:type="dxa"/>
           </w:tcPr>
           <w:p>
-            <w:r>
+            <w:pPr>
+              <w:rPr>
+                <w:rFonts w:ascii="Times New Roman" w:hAnsi="Times New Roman" w:cs="Times New Roman"/>
+                <w:sz w:val="28"/>
+                <w:szCs w:val="28"/>
+              </w:rPr>
+            </w:pPr>
+            <w:r>
+              <w:rPr>
+                <w:rFonts w:ascii="Times New Roman" w:hAnsi="Times New Roman" w:cs="Times New Roman"/>
+                <w:sz w:val="28"/>
+                <w:szCs w:val="28"/>
+              </w:rPr>
               <w:t>Пользователь выбрал уровень сложности и начал игру</w:t>
             </w:r>
           </w:p>
@@ -138,14 +227,18 @@
           <w:p>
             <w:pPr>
               <w:rPr>
-                <w:rFonts w:ascii="Helvetica" w:hAnsi="Helvetica" w:cs="Helvetica"/>
+                <w:rFonts w:ascii="Times New Roman" w:hAnsi="Times New Roman" w:cs="Times New Roman"/>
                 <w:color w:val="2F2F2F"/>
-              </w:rPr>
-            </w:pPr>
-            <w:r>
-              <w:rPr>
-                <w:rFonts w:ascii="Helvetica" w:hAnsi="Helvetica" w:cs="Helvetica"/>
+                <w:sz w:val="28"/>
+                <w:szCs w:val="28"/>
+              </w:rPr>
+            </w:pPr>
+            <w:r>
+              <w:rPr>
+                <w:rFonts w:ascii="Times New Roman" w:hAnsi="Times New Roman" w:cs="Times New Roman"/>
                 <w:color w:val="2F2F2F"/>
+                <w:sz w:val="28"/>
+                <w:szCs w:val="28"/>
               </w:rPr>
               <w:t>Гарантии успеха</w:t>
             </w:r>
@@ -156,7 +249,19 @@
             <w:tcW w:w="4673" w:type="dxa"/>
           </w:tcPr>
           <w:p>
-            <w:r>
+            <w:pPr>
+              <w:rPr>
+                <w:rFonts w:ascii="Times New Roman" w:hAnsi="Times New Roman" w:cs="Times New Roman"/>
+                <w:sz w:val="28"/>
+                <w:szCs w:val="28"/>
+              </w:rPr>
+            </w:pPr>
+            <w:r>
+              <w:rPr>
+                <w:rFonts w:ascii="Times New Roman" w:hAnsi="Times New Roman" w:cs="Times New Roman"/>
+                <w:sz w:val="28"/>
+                <w:szCs w:val="28"/>
+              </w:rPr>
               <w:t>Все цифры стоят на своих местах</w:t>
             </w:r>
           </w:p>
@@ -170,14 +275,18 @@
           <w:p>
             <w:pPr>
               <w:rPr>
-                <w:rFonts w:ascii="Helvetica" w:hAnsi="Helvetica" w:cs="Helvetica"/>
+                <w:rFonts w:ascii="Times New Roman" w:hAnsi="Times New Roman" w:cs="Times New Roman"/>
                 <w:color w:val="2F2F2F"/>
-              </w:rPr>
-            </w:pPr>
-            <w:r>
-              <w:rPr>
-                <w:rFonts w:ascii="Helvetica" w:hAnsi="Helvetica" w:cs="Helvetica"/>
+                <w:sz w:val="28"/>
+                <w:szCs w:val="28"/>
+              </w:rPr>
+            </w:pPr>
+            <w:r>
+              <w:rPr>
+                <w:rFonts w:ascii="Times New Roman" w:hAnsi="Times New Roman" w:cs="Times New Roman"/>
                 <w:color w:val="2F2F2F"/>
+                <w:sz w:val="28"/>
+                <w:szCs w:val="28"/>
               </w:rPr>
               <w:t>Триггер</w:t>
             </w:r>
@@ -188,7 +297,19 @@
             <w:tcW w:w="4673" w:type="dxa"/>
           </w:tcPr>
           <w:p>
-            <w:r>
+            <w:pPr>
+              <w:rPr>
+                <w:rFonts w:ascii="Times New Roman" w:hAnsi="Times New Roman" w:cs="Times New Roman"/>
+                <w:sz w:val="28"/>
+                <w:szCs w:val="28"/>
+              </w:rPr>
+            </w:pPr>
+            <w:r>
+              <w:rPr>
+                <w:rFonts w:ascii="Times New Roman" w:hAnsi="Times New Roman" w:cs="Times New Roman"/>
+                <w:sz w:val="28"/>
+                <w:szCs w:val="28"/>
+              </w:rPr>
               <w:t>Пользователь ставил цифру в ячейку</w:t>
             </w:r>
           </w:p>
@@ -202,14 +323,18 @@
           <w:p>
             <w:pPr>
               <w:rPr>
-                <w:rFonts w:ascii="Helvetica" w:hAnsi="Helvetica" w:cs="Helvetica"/>
+                <w:rFonts w:ascii="Times New Roman" w:hAnsi="Times New Roman" w:cs="Times New Roman"/>
                 <w:color w:val="2F2F2F"/>
-              </w:rPr>
-            </w:pPr>
-            <w:r>
-              <w:rPr>
-                <w:rFonts w:ascii="Helvetica" w:hAnsi="Helvetica" w:cs="Helvetica"/>
+                <w:sz w:val="28"/>
+                <w:szCs w:val="28"/>
+              </w:rPr>
+            </w:pPr>
+            <w:r>
+              <w:rPr>
+                <w:rFonts w:ascii="Times New Roman" w:hAnsi="Times New Roman" w:cs="Times New Roman"/>
                 <w:color w:val="2F2F2F"/>
+                <w:sz w:val="28"/>
+                <w:szCs w:val="28"/>
               </w:rPr>
               <w:t>Описание</w:t>
             </w:r>
@@ -226,11 +351,26 @@
                 <w:ilvl w:val="0"/>
                 <w:numId w:val="1"/>
               </w:numPr>
-            </w:pPr>
-            <w:r>
+              <w:rPr>
+                <w:rFonts w:ascii="Times New Roman" w:hAnsi="Times New Roman" w:cs="Times New Roman"/>
+                <w:sz w:val="28"/>
+                <w:szCs w:val="28"/>
+              </w:rPr>
+            </w:pPr>
+            <w:r>
+              <w:rPr>
+                <w:rFonts w:ascii="Times New Roman" w:hAnsi="Times New Roman" w:cs="Times New Roman"/>
+                <w:sz w:val="28"/>
+                <w:szCs w:val="28"/>
+              </w:rPr>
               <w:t>Пользователь заполняет пустую ячейку цифрой</w:t>
             </w:r>
             <w:r>
+              <w:rPr>
+                <w:rFonts w:ascii="Times New Roman" w:hAnsi="Times New Roman" w:cs="Times New Roman"/>
+                <w:sz w:val="28"/>
+                <w:szCs w:val="28"/>
+              </w:rPr>
               <w:t>.</w:t>
             </w:r>
           </w:p>
@@ -241,11 +381,26 @@
                 <w:ilvl w:val="0"/>
                 <w:numId w:val="1"/>
               </w:numPr>
-            </w:pPr>
-            <w:r>
+              <w:rPr>
+                <w:rFonts w:ascii="Times New Roman" w:hAnsi="Times New Roman" w:cs="Times New Roman"/>
+                <w:sz w:val="28"/>
+                <w:szCs w:val="28"/>
+              </w:rPr>
+            </w:pPr>
+            <w:r>
+              <w:rPr>
+                <w:rFonts w:ascii="Times New Roman" w:hAnsi="Times New Roman" w:cs="Times New Roman"/>
+                <w:sz w:val="28"/>
+                <w:szCs w:val="28"/>
+              </w:rPr>
               <w:t>Система проверяет ячейку, заполненную цифрой, на наличие логических ошибок</w:t>
             </w:r>
             <w:r>
+              <w:rPr>
+                <w:rFonts w:ascii="Times New Roman" w:hAnsi="Times New Roman" w:cs="Times New Roman"/>
+                <w:sz w:val="28"/>
+                <w:szCs w:val="28"/>
+              </w:rPr>
               <w:t>.</w:t>
             </w:r>
           </w:p>
@@ -256,11 +411,26 @@
                 <w:ilvl w:val="0"/>
                 <w:numId w:val="1"/>
               </w:numPr>
-            </w:pPr>
-            <w:r>
+              <w:rPr>
+                <w:rFonts w:ascii="Times New Roman" w:hAnsi="Times New Roman" w:cs="Times New Roman"/>
+                <w:sz w:val="28"/>
+                <w:szCs w:val="28"/>
+              </w:rPr>
+            </w:pPr>
+            <w:r>
+              <w:rPr>
+                <w:rFonts w:ascii="Times New Roman" w:hAnsi="Times New Roman" w:cs="Times New Roman"/>
+                <w:sz w:val="28"/>
+                <w:szCs w:val="28"/>
+              </w:rPr>
               <w:t>Пользователь заполняет все пустые ячейки</w:t>
             </w:r>
             <w:r>
+              <w:rPr>
+                <w:rFonts w:ascii="Times New Roman" w:hAnsi="Times New Roman" w:cs="Times New Roman"/>
+                <w:sz w:val="28"/>
+                <w:szCs w:val="28"/>
+              </w:rPr>
               <w:t>.</w:t>
             </w:r>
           </w:p>
@@ -271,11 +441,26 @@
                 <w:ilvl w:val="0"/>
                 <w:numId w:val="1"/>
               </w:numPr>
-            </w:pPr>
-            <w:r>
+              <w:rPr>
+                <w:rFonts w:ascii="Times New Roman" w:hAnsi="Times New Roman" w:cs="Times New Roman"/>
+                <w:sz w:val="28"/>
+                <w:szCs w:val="28"/>
+              </w:rPr>
+            </w:pPr>
+            <w:r>
+              <w:rPr>
+                <w:rFonts w:ascii="Times New Roman" w:hAnsi="Times New Roman" w:cs="Times New Roman"/>
+                <w:sz w:val="28"/>
+                <w:szCs w:val="28"/>
+              </w:rPr>
               <w:t>Система сверяет решение внутри системы с решением пользователя</w:t>
             </w:r>
             <w:r>
+              <w:rPr>
+                <w:rFonts w:ascii="Times New Roman" w:hAnsi="Times New Roman" w:cs="Times New Roman"/>
+                <w:sz w:val="28"/>
+                <w:szCs w:val="28"/>
+              </w:rPr>
               <w:t>.</w:t>
             </w:r>
           </w:p>
@@ -286,11 +471,26 @@
                 <w:ilvl w:val="0"/>
                 <w:numId w:val="1"/>
               </w:numPr>
-            </w:pPr>
-            <w:r>
+              <w:rPr>
+                <w:rFonts w:ascii="Times New Roman" w:hAnsi="Times New Roman" w:cs="Times New Roman"/>
+                <w:sz w:val="28"/>
+                <w:szCs w:val="28"/>
+              </w:rPr>
+            </w:pPr>
+            <w:r>
+              <w:rPr>
+                <w:rFonts w:ascii="Times New Roman" w:hAnsi="Times New Roman" w:cs="Times New Roman"/>
+                <w:sz w:val="28"/>
+                <w:szCs w:val="28"/>
+              </w:rPr>
               <w:t>Система выдает результат пользователю</w:t>
             </w:r>
             <w:r>
+              <w:rPr>
+                <w:rFonts w:ascii="Times New Roman" w:hAnsi="Times New Roman" w:cs="Times New Roman"/>
+                <w:sz w:val="28"/>
+                <w:szCs w:val="28"/>
+              </w:rPr>
               <w:t>.</w:t>
             </w:r>
           </w:p>
@@ -304,14 +504,18 @@
           <w:p>
             <w:pPr>
               <w:rPr>
-                <w:rFonts w:ascii="Helvetica" w:hAnsi="Helvetica" w:cs="Helvetica"/>
+                <w:rFonts w:ascii="Times New Roman" w:hAnsi="Times New Roman" w:cs="Times New Roman"/>
                 <w:color w:val="2F2F2F"/>
-              </w:rPr>
-            </w:pPr>
-            <w:r>
-              <w:rPr>
-                <w:rFonts w:ascii="Helvetica" w:hAnsi="Helvetica" w:cs="Helvetica"/>
+                <w:sz w:val="28"/>
+                <w:szCs w:val="28"/>
+              </w:rPr>
+            </w:pPr>
+            <w:r>
+              <w:rPr>
+                <w:rFonts w:ascii="Times New Roman" w:hAnsi="Times New Roman" w:cs="Times New Roman"/>
                 <w:color w:val="2F2F2F"/>
+                <w:sz w:val="28"/>
+                <w:szCs w:val="28"/>
               </w:rPr>
               <w:t>Расширение</w:t>
             </w:r>
@@ -328,11 +532,28 @@
                 <w:ilvl w:val="1"/>
                 <w:numId w:val="6"/>
               </w:numPr>
-            </w:pPr>
-            <w:r>
+              <w:ind w:left="0" w:firstLine="0"/>
+              <w:rPr>
+                <w:rFonts w:ascii="Times New Roman" w:hAnsi="Times New Roman" w:cs="Times New Roman"/>
+                <w:sz w:val="28"/>
+                <w:szCs w:val="28"/>
+              </w:rPr>
+            </w:pPr>
+            <w:bookmarkStart w:id="0" w:name="_GoBack"/>
+            <w:r>
+              <w:rPr>
+                <w:rFonts w:ascii="Times New Roman" w:hAnsi="Times New Roman" w:cs="Times New Roman"/>
+                <w:sz w:val="28"/>
+                <w:szCs w:val="28"/>
+              </w:rPr>
               <w:t xml:space="preserve">Система </w:t>
             </w:r>
             <w:r>
+              <w:rPr>
+                <w:rFonts w:ascii="Times New Roman" w:hAnsi="Times New Roman" w:cs="Times New Roman"/>
+                <w:sz w:val="28"/>
+                <w:szCs w:val="28"/>
+              </w:rPr>
               <w:t>выделяет ошибки пользователю.</w:t>
             </w:r>
           </w:p>
@@ -343,14 +564,20 @@
                 <w:ilvl w:val="0"/>
                 <w:numId w:val="7"/>
               </w:numPr>
-            </w:pPr>
-            <w:r>
-              <w:t xml:space="preserve">Пользователь выполняет шаг 1 до </w:t>
-            </w:r>
-            <w:bookmarkStart w:id="0" w:name="_GoBack"/>
-            <w:bookmarkEnd w:id="0"/>
-            <w:r>
-              <w:t>выполнения условия шага 3.</w:t>
+              <w:ind w:left="0" w:firstLine="0"/>
+              <w:rPr>
+                <w:rFonts w:ascii="Times New Roman" w:hAnsi="Times New Roman" w:cs="Times New Roman"/>
+                <w:sz w:val="28"/>
+                <w:szCs w:val="28"/>
+              </w:rPr>
+            </w:pPr>
+            <w:r>
+              <w:rPr>
+                <w:rFonts w:ascii="Times New Roman" w:hAnsi="Times New Roman" w:cs="Times New Roman"/>
+                <w:sz w:val="28"/>
+                <w:szCs w:val="28"/>
+              </w:rPr>
+              <w:t>Пользователь выполняет шаг 1 до выполнения условия шага 3.</w:t>
             </w:r>
           </w:p>
           <w:p>
@@ -360,8 +587,19 @@
                 <w:ilvl w:val="0"/>
                 <w:numId w:val="8"/>
               </w:numPr>
-            </w:pPr>
-            <w:r>
+              <w:ind w:left="0" w:firstLine="0"/>
+              <w:rPr>
+                <w:rFonts w:ascii="Times New Roman" w:hAnsi="Times New Roman" w:cs="Times New Roman"/>
+                <w:sz w:val="28"/>
+                <w:szCs w:val="28"/>
+              </w:rPr>
+            </w:pPr>
+            <w:r>
+              <w:rPr>
+                <w:rFonts w:ascii="Times New Roman" w:hAnsi="Times New Roman" w:cs="Times New Roman"/>
+                <w:sz w:val="28"/>
+                <w:szCs w:val="28"/>
+              </w:rPr>
               <w:t>Система оповещает пользователя о победе</w:t>
             </w:r>
           </w:p>
@@ -372,8 +610,19 @@
                 <w:ilvl w:val="0"/>
                 <w:numId w:val="8"/>
               </w:numPr>
-            </w:pPr>
-            <w:r>
+              <w:ind w:left="0" w:firstLine="0"/>
+              <w:rPr>
+                <w:rFonts w:ascii="Times New Roman" w:hAnsi="Times New Roman" w:cs="Times New Roman"/>
+                <w:sz w:val="28"/>
+                <w:szCs w:val="28"/>
+              </w:rPr>
+            </w:pPr>
+            <w:r>
+              <w:rPr>
+                <w:rFonts w:ascii="Times New Roman" w:hAnsi="Times New Roman" w:cs="Times New Roman"/>
+                <w:sz w:val="28"/>
+                <w:szCs w:val="28"/>
+              </w:rPr>
               <w:t>Система оповещает пользователя об поражении</w:t>
             </w:r>
           </w:p>
@@ -384,8 +633,19 @@
                 <w:ilvl w:val="0"/>
                 <w:numId w:val="8"/>
               </w:numPr>
-            </w:pPr>
-            <w:r>
+              <w:ind w:left="0" w:firstLine="0"/>
+              <w:rPr>
+                <w:rFonts w:ascii="Times New Roman" w:hAnsi="Times New Roman" w:cs="Times New Roman"/>
+                <w:sz w:val="28"/>
+                <w:szCs w:val="28"/>
+              </w:rPr>
+            </w:pPr>
+            <w:r>
+              <w:rPr>
+                <w:rFonts w:ascii="Times New Roman" w:hAnsi="Times New Roman" w:cs="Times New Roman"/>
+                <w:sz w:val="28"/>
+                <w:szCs w:val="28"/>
+              </w:rPr>
               <w:t>Система предлагает сыграть еще</w:t>
             </w:r>
           </w:p>
@@ -396,15 +656,35 @@
                 <w:ilvl w:val="0"/>
                 <w:numId w:val="8"/>
               </w:numPr>
-            </w:pPr>
-            <w:r>
+              <w:ind w:left="0" w:firstLine="0"/>
+              <w:rPr>
+                <w:rFonts w:ascii="Times New Roman" w:hAnsi="Times New Roman" w:cs="Times New Roman"/>
+                <w:sz w:val="28"/>
+                <w:szCs w:val="28"/>
+              </w:rPr>
+            </w:pPr>
+            <w:r>
+              <w:rPr>
+                <w:rFonts w:ascii="Times New Roman" w:hAnsi="Times New Roman" w:cs="Times New Roman"/>
+                <w:sz w:val="28"/>
+                <w:szCs w:val="28"/>
+              </w:rPr>
               <w:t>Система предлагает выйти из игры</w:t>
             </w:r>
+            <w:bookmarkEnd w:id="0"/>
           </w:p>
         </w:tc>
       </w:tr>
     </w:tbl>
-    <w:p/>
+    <w:p>
+      <w:pPr>
+        <w:rPr>
+          <w:rFonts w:ascii="Times New Roman" w:hAnsi="Times New Roman" w:cs="Times New Roman"/>
+          <w:sz w:val="28"/>
+          <w:szCs w:val="28"/>
+        </w:rPr>
+      </w:pPr>
+    </w:p>
     <w:sectPr>
       <w:pgSz w:w="11906" w:h="16838"/>
       <w:pgMar w:top="1134" w:right="850" w:bottom="1134" w:left="1701" w:header="708" w:footer="708" w:gutter="0"/>
